--- a/GameFlow.docx
+++ b/GameFlow.docx
@@ -54,8 +54,13 @@
         <w:ind w:firstLine="720"/>
       </w:pPr>
       <w:r>
-        <w:t>Display win message.\</w:t>
-      </w:r>
+        <w:t>Display win message.</w:t>
+      </w:r>
+    </w:p>
+    <w:p>
+      <w:pPr>
+        <w:ind w:firstLine="720"/>
+      </w:pPr>
     </w:p>
     <w:p>
       <w:pPr>
@@ -89,9 +94,23 @@
           <w:b/>
         </w:rPr>
         <w:tab/>
-        <w:t>Bring up menu (Trade/Cheats/</w:t>
-      </w:r>
-      <w:proofErr w:type="spellStart"/>
+        <w:t>Bring up menu (Trade/Cheats</w:t>
+      </w:r>
+      <w:proofErr w:type="gramStart"/>
+      <w:r>
+        <w:rPr>
+          <w:b/>
+        </w:rPr>
+        <w:t>/</w:t>
+      </w:r>
+      <w:r>
+        <w:rPr>
+          <w:b/>
+        </w:rPr>
+        <w:t>(</w:t>
+      </w:r>
+      <w:proofErr w:type="spellStart"/>
+      <w:proofErr w:type="gramEnd"/>
       <w:r>
         <w:rPr>
           <w:b/>
@@ -111,115 +130,512 @@
           <w:b/>
         </w:rPr>
         <w:t>EndTurn</w:t>
+      </w:r>
+      <w:proofErr w:type="spellEnd"/>
+      <w:r>
+        <w:rPr>
+          <w:b/>
+        </w:rPr>
+        <w:t>)</w:t>
+      </w:r>
+      <w:r>
+        <w:rPr>
+          <w:b/>
+        </w:rPr>
+        <w:t xml:space="preserve">) loop,  input controlled. </w:t>
+      </w:r>
+    </w:p>
+    <w:p>
+      <w:pPr>
+        <w:ind w:firstLine="720"/>
+      </w:pPr>
+      <w:proofErr w:type="spellStart"/>
+      <w:proofErr w:type="gramStart"/>
+      <w:r>
+        <w:t>RollDice</w:t>
+      </w:r>
+      <w:proofErr w:type="spellEnd"/>
+      <w:r>
+        <w:t>(</w:t>
+      </w:r>
+      <w:proofErr w:type="gramEnd"/>
+      <w:r>
+        <w:t xml:space="preserve">) (if dice haven’t been rolled, otherwise </w:t>
+      </w:r>
+      <w:r>
+        <w:t xml:space="preserve">replace with </w:t>
+      </w:r>
+      <w:proofErr w:type="spellStart"/>
+      <w:r>
+        <w:t>EndTurn</w:t>
+      </w:r>
+      <w:proofErr w:type="spellEnd"/>
+      <w:r>
+        <w:t>)</w:t>
+      </w:r>
+    </w:p>
+    <w:p>
+      <w:r>
+        <w:tab/>
+      </w:r>
+      <w:r>
+        <w:tab/>
+        <w:t>Choose action based on dice roll.</w:t>
+      </w:r>
+    </w:p>
+    <w:p>
+      <w:r>
+        <w:tab/>
+      </w:r>
+      <w:r>
+        <w:tab/>
+        <w:t xml:space="preserve">Depending on where they land, choose appropriate function to call. </w:t>
+      </w:r>
+    </w:p>
+    <w:p>
+      <w:r>
+        <w:tab/>
+      </w:r>
+      <w:r>
+        <w:tab/>
+        <w:t>If they didn’t rol</w:t>
+      </w:r>
+      <w:r>
+        <w:t>l doubles, flag dice as rolled</w:t>
+      </w:r>
+    </w:p>
+    <w:p>
+      <w:r>
+        <w:tab/>
+      </w:r>
+      <w:r>
+        <w:tab/>
+        <w:t xml:space="preserve">If they’ve rolled three doubles in a row, jail they ass. </w:t>
+      </w:r>
+    </w:p>
+    <w:p>
+      <w:r>
+        <w:tab/>
+      </w:r>
+      <w:proofErr w:type="gramStart"/>
+      <w:r>
+        <w:t>Cheat()</w:t>
+      </w:r>
+      <w:proofErr w:type="gramEnd"/>
+    </w:p>
+    <w:p>
+      <w:r>
+        <w:tab/>
+      </w:r>
+      <w:r>
+        <w:tab/>
+        <w:t xml:space="preserve">Functions to set values for a bunch of stuff. </w:t>
+      </w:r>
+    </w:p>
+    <w:p>
+      <w:r>
+        <w:tab/>
+      </w:r>
+      <w:proofErr w:type="gramStart"/>
+      <w:r>
+        <w:t>Trade()</w:t>
+      </w:r>
+      <w:proofErr w:type="gramEnd"/>
+    </w:p>
+    <w:p>
+      <w:r>
+        <w:tab/>
+      </w:r>
+      <w:r>
+        <w:tab/>
+        <w:t xml:space="preserve">Choose to make a trade with other players. </w:t>
+      </w:r>
+    </w:p>
+    <w:p>
+      <w:r>
+        <w:tab/>
+      </w:r>
+      <w:proofErr w:type="spellStart"/>
+      <w:r>
+        <w:t>GoToJail</w:t>
+      </w:r>
+      <w:proofErr w:type="spellEnd"/>
+      <w:r>
+        <w:t xml:space="preserve"> (not </w:t>
+      </w:r>
+      <w:proofErr w:type="spellStart"/>
+      <w:r>
+        <w:t>chooseable</w:t>
+      </w:r>
+      <w:proofErr w:type="spellEnd"/>
+      <w:r>
+        <w:t xml:space="preserve"> by user, called when 3 doubles in a row)</w:t>
+      </w:r>
+    </w:p>
+    <w:p>
+      <w:r>
+        <w:tab/>
+        <w:t xml:space="preserve">Catch </w:t>
+      </w:r>
+      <w:proofErr w:type="spellStart"/>
+      <w:r>
+        <w:t>NSMFError</w:t>
+      </w:r>
+      <w:proofErr w:type="spellEnd"/>
+      <w:r>
+        <w:t xml:space="preserve"> (no such money found) and eliminate player from game. </w:t>
+      </w:r>
+    </w:p>
+    <w:p>
+      <w:pPr>
+        <w:rPr>
+          <w:b/>
+        </w:rPr>
+      </w:pPr>
+      <w:r>
+        <w:rPr>
+          <w:b/>
+        </w:rPr>
+        <w:t>Game Functions</w:t>
+      </w:r>
+    </w:p>
+    <w:p>
+      <w:proofErr w:type="gramStart"/>
+      <w:r>
+        <w:t>Cheat()</w:t>
+      </w:r>
+      <w:proofErr w:type="gramEnd"/>
+    </w:p>
+    <w:p>
+      <w:r>
+        <w:tab/>
+      </w:r>
+      <w:proofErr w:type="spellStart"/>
+      <w:proofErr w:type="gramStart"/>
+      <w:r>
+        <w:t>setMoney</w:t>
+      </w:r>
+      <w:proofErr w:type="spellEnd"/>
+      <w:r>
+        <w:t>(</w:t>
+      </w:r>
+      <w:proofErr w:type="spellStart"/>
+      <w:proofErr w:type="gramEnd"/>
+      <w:r>
+        <w:t>playerNum</w:t>
+      </w:r>
+      <w:proofErr w:type="spellEnd"/>
+      <w:r>
+        <w:t>)</w:t>
+      </w:r>
+    </w:p>
+    <w:p>
+      <w:r>
+        <w:tab/>
+      </w:r>
+      <w:proofErr w:type="spellStart"/>
+      <w:proofErr w:type="gramStart"/>
+      <w:r>
+        <w:t>makeLose</w:t>
+      </w:r>
+      <w:proofErr w:type="spellEnd"/>
+      <w:r>
+        <w:t>(</w:t>
+      </w:r>
+      <w:proofErr w:type="spellStart"/>
+      <w:proofErr w:type="gramEnd"/>
+      <w:r>
+        <w:t>playerNum</w:t>
+      </w:r>
+      <w:proofErr w:type="spellEnd"/>
+      <w:r>
+        <w:t>)</w:t>
+      </w:r>
+    </w:p>
+    <w:p>
+      <w:r>
+        <w:tab/>
+      </w:r>
+      <w:proofErr w:type="spellStart"/>
+      <w:proofErr w:type="gramStart"/>
+      <w:r>
+        <w:t>getProperty</w:t>
+      </w:r>
+      <w:proofErr w:type="spellEnd"/>
+      <w:r>
+        <w:t>(</w:t>
+      </w:r>
+      <w:proofErr w:type="gramEnd"/>
+      <w:r>
+        <w:t xml:space="preserve">String </w:t>
+      </w:r>
+      <w:proofErr w:type="spellStart"/>
+      <w:r>
+        <w:t>propertyName</w:t>
+      </w:r>
+      <w:proofErr w:type="spellEnd"/>
+      <w:r>
+        <w:t>)</w:t>
+      </w:r>
+    </w:p>
+    <w:p>
+      <w:r>
+        <w:tab/>
+      </w:r>
+      <w:proofErr w:type="spellStart"/>
+      <w:proofErr w:type="gramStart"/>
+      <w:r>
+        <w:t>endGame</w:t>
+      </w:r>
+      <w:proofErr w:type="spellEnd"/>
+      <w:r>
+        <w:t>()</w:t>
+      </w:r>
+      <w:proofErr w:type="gramEnd"/>
+    </w:p>
+    <w:p>
+      <w:r>
+        <w:tab/>
+      </w:r>
+      <w:proofErr w:type="spellStart"/>
+      <w:proofErr w:type="gramStart"/>
+      <w:r>
+        <w:t>skipAhead</w:t>
+      </w:r>
+      <w:proofErr w:type="spellEnd"/>
+      <w:r>
+        <w:t>()</w:t>
+      </w:r>
+      <w:proofErr w:type="gramEnd"/>
+      <w:r>
+        <w:t xml:space="preserve"> </w:t>
+      </w:r>
+    </w:p>
+    <w:p>
+      <w:r>
+        <w:t>.</w:t>
+      </w:r>
+    </w:p>
+    <w:p>
+      <w:proofErr w:type="gramStart"/>
+      <w:r>
+        <w:t>Move(</w:t>
+      </w:r>
+      <w:proofErr w:type="spellStart"/>
+      <w:proofErr w:type="gramEnd"/>
+      <w:r>
+        <w:t>int</w:t>
+      </w:r>
+      <w:proofErr w:type="spellEnd"/>
+      <w:r>
+        <w:t xml:space="preserve"> </w:t>
+      </w:r>
+      <w:proofErr w:type="spellStart"/>
+      <w:r>
+        <w:t>moveLen</w:t>
+      </w:r>
+      <w:proofErr w:type="spellEnd"/>
+      <w:r>
+        <w:t>)</w:t>
+      </w:r>
+    </w:p>
+    <w:p>
+      <w:pPr>
+        <w:ind w:firstLine="720"/>
+      </w:pPr>
+      <w:r>
+        <w:lastRenderedPageBreak/>
+        <w:t>Generate two random numbers (1-6)</w:t>
+      </w:r>
+    </w:p>
+    <w:p>
+      <w:r>
+        <w:tab/>
+        <w:t>If they are the same, set doubles bool to true</w:t>
+      </w:r>
+    </w:p>
+    <w:p>
+      <w:r>
+        <w:tab/>
+        <w:t>Move player x number of spaces (wrapping around if they would go outside the array)</w:t>
+      </w:r>
+    </w:p>
+    <w:p>
+      <w:r>
+        <w:tab/>
+        <w:t>If they wrapped around the array, add 200 to their total money</w:t>
+      </w:r>
+    </w:p>
+    <w:p>
+      <w:r>
+        <w:tab/>
+        <w:t>If space un-owned, take action based on type of space</w:t>
+      </w:r>
+    </w:p>
+    <w:p>
+      <w:r>
+        <w:tab/>
+      </w:r>
+      <w:r>
+        <w:tab/>
+        <w:t>Ask if they want to buy</w:t>
+      </w:r>
+    </w:p>
+    <w:p>
+      <w:r>
+        <w:tab/>
+      </w:r>
+      <w:r>
+        <w:tab/>
+      </w:r>
+      <w:r>
+        <w:tab/>
+        <w:t>If not, auction it</w:t>
+      </w:r>
+    </w:p>
+    <w:p>
+      <w:r>
+        <w:tab/>
+      </w:r>
+      <w:r>
+        <w:tab/>
+      </w:r>
+      <w:r>
+        <w:tab/>
+        <w:t>If they do, have them buy it (if they have enough money)</w:t>
       </w:r>
       <w:bookmarkStart w:id="0" w:name="_GoBack"/>
       <w:bookmarkEnd w:id="0"/>
-      <w:proofErr w:type="spellEnd"/>
-      <w:r>
-        <w:rPr>
-          <w:b/>
-        </w:rPr>
-        <w:t>) loop</w:t>
-      </w:r>
-      <w:proofErr w:type="gramStart"/>
-      <w:r>
-        <w:rPr>
-          <w:b/>
-        </w:rPr>
-        <w:t>,  input</w:t>
-      </w:r>
-      <w:proofErr w:type="gramEnd"/>
-      <w:r>
-        <w:rPr>
-          <w:b/>
-        </w:rPr>
-        <w:t xml:space="preserve"> controlled. </w:t>
+    </w:p>
+    <w:p>
+      <w:r>
+        <w:tab/>
+        <w:t xml:space="preserve">If space owned, charge rent, </w:t>
+      </w:r>
+      <w:proofErr w:type="spellStart"/>
+      <w:r>
+        <w:t>etc</w:t>
+      </w:r>
+      <w:proofErr w:type="spellEnd"/>
+      <w:r>
+        <w:t xml:space="preserve"> as needed. </w:t>
+      </w:r>
+    </w:p>
+    <w:p>
+      <w:r>
+        <w:tab/>
+      </w:r>
+      <w:r>
+        <w:tab/>
+        <w:t xml:space="preserve">If you own it </w:t>
+      </w:r>
+    </w:p>
+    <w:p>
+      <w:pPr>
+        <w:ind w:left="2160"/>
+      </w:pPr>
+      <w:r>
+        <w:t>If its railroad, allow them to choose to move to any other railroad they own or stay in place</w:t>
+      </w:r>
+    </w:p>
+    <w:p>
+      <w:r>
+        <w:tab/>
+      </w:r>
+      <w:r>
+        <w:tab/>
+        <w:t>If someone else owns it</w:t>
+      </w:r>
+    </w:p>
+    <w:p>
+      <w:r>
+        <w:tab/>
+      </w:r>
+      <w:r>
+        <w:tab/>
+      </w:r>
+      <w:r>
+        <w:tab/>
+      </w:r>
+      <w:proofErr w:type="gramStart"/>
+      <w:r>
+        <w:t>ChargeRent()</w:t>
+      </w:r>
+      <w:proofErr w:type="gramEnd"/>
+    </w:p>
+    <w:p>
+      <w:r>
+        <w:tab/>
+      </w:r>
+      <w:r>
+        <w:tab/>
       </w:r>
     </w:p>
     <w:p>
       <w:pPr>
         <w:ind w:firstLine="720"/>
       </w:pPr>
-      <w:proofErr w:type="spellStart"/>
-      <w:proofErr w:type="gramStart"/>
-      <w:r>
-        <w:t>RollDice</w:t>
-      </w:r>
-      <w:proofErr w:type="spellEnd"/>
-      <w:r>
-        <w:t>(</w:t>
-      </w:r>
-      <w:proofErr w:type="gramEnd"/>
-      <w:r>
-        <w:t>) (if dice haven’t been rolled, otherwise not an option)</w:t>
-      </w:r>
-    </w:p>
-    <w:p>
-      <w:r>
-        <w:tab/>
-      </w:r>
-      <w:r>
-        <w:tab/>
-        <w:t>Choose action based on dice roll.</w:t>
-      </w:r>
-    </w:p>
-    <w:p>
-      <w:r>
-        <w:tab/>
-      </w:r>
-      <w:r>
-        <w:tab/>
-        <w:t xml:space="preserve">Depending on where they land, choose appropriate function to call. </w:t>
-      </w:r>
-    </w:p>
-    <w:p>
-      <w:r>
-        <w:tab/>
-      </w:r>
-      <w:proofErr w:type="gramStart"/>
-      <w:r>
-        <w:t>Cheat()</w:t>
-      </w:r>
-      <w:proofErr w:type="gramEnd"/>
-    </w:p>
-    <w:p>
-      <w:r>
-        <w:tab/>
-      </w:r>
-      <w:r>
-        <w:tab/>
-        <w:t xml:space="preserve">Functions to set values for a bunch of stuff. </w:t>
-      </w:r>
-    </w:p>
-    <w:p>
-      <w:r>
-        <w:tab/>
-      </w:r>
-      <w:proofErr w:type="gramStart"/>
-      <w:r>
-        <w:t>Trade()</w:t>
-      </w:r>
-      <w:proofErr w:type="gramEnd"/>
-    </w:p>
-    <w:p>
-      <w:r>
-        <w:tab/>
-      </w:r>
-      <w:r>
-        <w:tab/>
-        <w:t xml:space="preserve">Choose to make a trade with other players. </w:t>
-      </w:r>
-    </w:p>
-    <w:p/>
+      <w:r>
+        <w:t>Return if doubles or not;</w:t>
+      </w:r>
+    </w:p>
+    <w:p>
+      <w:proofErr w:type="spellStart"/>
+      <w:proofErr w:type="gramStart"/>
+      <w:r>
+        <w:t>skipAhead</w:t>
+      </w:r>
+      <w:proofErr w:type="spellEnd"/>
+      <w:r>
+        <w:t>()</w:t>
+      </w:r>
+      <w:proofErr w:type="gramEnd"/>
+    </w:p>
+    <w:p>
+      <w:r>
+        <w:tab/>
+      </w:r>
+      <w:proofErr w:type="gramStart"/>
+      <w:r>
+        <w:t>stripped</w:t>
+      </w:r>
+      <w:proofErr w:type="gramEnd"/>
+      <w:r>
+        <w:t xml:space="preserve"> down move function that simply sets their location</w:t>
+      </w:r>
+    </w:p>
+    <w:p>
+      <w:proofErr w:type="spellStart"/>
+      <w:proofErr w:type="gramStart"/>
+      <w:r>
+        <w:t>chargeRent</w:t>
+      </w:r>
+      <w:proofErr w:type="spellEnd"/>
+      <w:r>
+        <w:t>()</w:t>
+      </w:r>
+      <w:proofErr w:type="gramEnd"/>
+    </w:p>
+    <w:p>
+      <w:r>
+        <w:tab/>
+      </w:r>
+      <w:proofErr w:type="gramStart"/>
+      <w:r>
+        <w:t>if</w:t>
+      </w:r>
+      <w:proofErr w:type="gramEnd"/>
+      <w:r>
+        <w:t xml:space="preserve"> the player the does not have enough money for the charged rent, call mortgage.</w:t>
+      </w:r>
+    </w:p>
     <w:p>
       <w:pPr>
         <w:ind w:firstLine="720"/>
       </w:pPr>
-    </w:p>
-    <w:p>
-      <w:pPr>
-        <w:ind w:firstLine="720"/>
-      </w:pPr>
+      <w:r>
+        <w:t>If they still don’t have enough, throw NSMF error</w:t>
+      </w:r>
     </w:p>
     <w:sectPr>
       <w:pgSz w:w="12240" w:h="15840"/>
@@ -652,6 +1068,17 @@
     <w:semiHidden/>
     <w:unhideWhenUsed/>
   </w:style>
+  <w:style w:type="character" w:styleId="Hyperlink">
+    <w:name w:val="Hyperlink"/>
+    <w:basedOn w:val="DefaultParagraphFont"/>
+    <w:uiPriority w:val="99"/>
+    <w:unhideWhenUsed/>
+    <w:rsid w:val="00982C87"/>
+    <w:rPr>
+      <w:color w:val="0563C1" w:themeColor="hyperlink"/>
+      <w:u w:val="single"/>
+    </w:rPr>
+  </w:style>
 </w:styles>
 </file>
 
